--- a/Nhóm 02.5 - Báo cáo sản phẩm cuối kì lập trình web .docx
+++ b/Nhóm 02.5 - Báo cáo sản phẩm cuối kì lập trình web .docx
@@ -1699,6 +1699,18 @@
       </w:pPr>
       <w:r>
         <w:t>Thông báo yêu cầu, điểm chuẩn các nghành,…</w:t>
+      </w:r>
+    </w:p>
+    <w:p>
+      <w:pPr>
+        <w:pStyle w:val="ListParagraph"/>
+        <w:numPr>
+          <w:ilvl w:val="0"/>
+          <w:numId w:val="19"/>
+        </w:numPr>
+      </w:pPr>
+      <w:r>
+        <w:t>Chức năng tìm kiếm theo tiêu đề, nội dung và mô tả bài đăng</w:t>
       </w:r>
     </w:p>
     <w:p>
@@ -1777,8 +1789,8 @@
       </w:tblPr>
       <w:tblGrid>
         <w:gridCol w:w="2088"/>
-        <w:gridCol w:w="4590"/>
-        <w:gridCol w:w="2898"/>
+        <w:gridCol w:w="6030"/>
+        <w:gridCol w:w="1458"/>
       </w:tblGrid>
       <w:tr>
         <w:tc>
@@ -1805,7 +1817,7 @@
         </w:tc>
         <w:tc>
           <w:tcPr>
-            <w:tcW w:w="4590" w:type="dxa"/>
+            <w:tcW w:w="6030" w:type="dxa"/>
           </w:tcPr>
           <w:p>
             <w:pPr>
@@ -1826,7 +1838,7 @@
         </w:tc>
         <w:tc>
           <w:tcPr>
-            <w:tcW w:w="2898" w:type="dxa"/>
+            <w:tcW w:w="1458" w:type="dxa"/>
           </w:tcPr>
           <w:p>
             <w:pPr>
@@ -1870,7 +1882,7 @@
         </w:tc>
         <w:tc>
           <w:tcPr>
-            <w:tcW w:w="4590" w:type="dxa"/>
+            <w:tcW w:w="6030" w:type="dxa"/>
           </w:tcPr>
           <w:p>
             <w:pPr>
@@ -1894,11 +1906,21 @@
             <w:r>
               <w:rPr>
                 <w:rStyle w:val="Strong"/>
+                <w:b w:val="0"/>
               </w:rPr>
               <w:t>Trang Đăng ký</w:t>
             </w:r>
             <w:r>
-              <w:t xml:space="preserve"> (dangky.html).</w:t>
+              <w:t xml:space="preserve"> (</w:t>
+            </w:r>
+            <w:r>
+              <w:rPr>
+                <w:b/>
+              </w:rPr>
+              <w:t>dangky.html</w:t>
+            </w:r>
+            <w:r>
+              <w:t>).</w:t>
             </w:r>
             <w:r>
               <w:t xml:space="preserve">  </w:t>
@@ -1914,10 +1936,26 @@
               <w:rPr>
                 <w:rStyle w:val="Strong"/>
               </w:rPr>
-              <w:t>- Trang Đăng nhập</w:t>
-            </w:r>
-            <w:r>
-              <w:t xml:space="preserve"> (dangnhap.html).</w:t>
+              <w:t xml:space="preserve">- </w:t>
+            </w:r>
+            <w:r>
+              <w:rPr>
+                <w:rStyle w:val="Strong"/>
+                <w:b w:val="0"/>
+              </w:rPr>
+              <w:t>Trang Đăng nhập</w:t>
+            </w:r>
+            <w:r>
+              <w:t xml:space="preserve"> (</w:t>
+            </w:r>
+            <w:r>
+              <w:rPr>
+                <w:b/>
+              </w:rPr>
+              <w:t>dangnhap.html</w:t>
+            </w:r>
+            <w:r>
+              <w:t>).</w:t>
             </w:r>
           </w:p>
           <w:p>
@@ -1932,17 +1970,99 @@
             <w:r>
               <w:rPr>
                 <w:rStyle w:val="Strong"/>
+                <w:b w:val="0"/>
               </w:rPr>
               <w:t>Trang Các ngành học</w:t>
             </w:r>
             <w:r>
-              <w:t xml:space="preserve"> (gioithieucacnganh.html).</w:t>
+              <w:t xml:space="preserve"> (</w:t>
+            </w:r>
+            <w:r>
+              <w:rPr>
+                <w:b/>
+              </w:rPr>
+              <w:t>gioithieucacnganh.html</w:t>
+            </w:r>
+            <w:r>
+              <w:t>).</w:t>
+            </w:r>
+          </w:p>
+          <w:p>
+            <w:pPr>
+              <w:tabs>
+                <w:tab w:val="left" w:pos="986"/>
+              </w:tabs>
+            </w:pPr>
+            <w:r>
+              <w:t xml:space="preserve">- Trang </w:t>
+            </w:r>
+            <w:r>
+              <w:t>chủ (</w:t>
+            </w:r>
+            <w:r>
+              <w:rPr>
+                <w:rStyle w:val="Strong"/>
+              </w:rPr>
+              <w:t>index.html</w:t>
+            </w:r>
+            <w:r>
+              <w:t xml:space="preserve">), </w:t>
+            </w:r>
+          </w:p>
+          <w:p>
+            <w:pPr>
+              <w:tabs>
+                <w:tab w:val="left" w:pos="986"/>
+              </w:tabs>
+            </w:pPr>
+            <w:r>
+              <w:t>- T</w:t>
+            </w:r>
+            <w:r>
+              <w:t>rang liên hệ (</w:t>
+            </w:r>
+            <w:r>
+              <w:rPr>
+                <w:b/>
+              </w:rPr>
+              <w:t>l</w:t>
+            </w:r>
+            <w:r>
+              <w:rPr>
+                <w:b/>
+              </w:rPr>
+              <w:t>ienhe.html)</w:t>
+            </w:r>
+            <w:r>
+              <w:t xml:space="preserve">, </w:t>
+            </w:r>
+          </w:p>
+          <w:p>
+            <w:pPr>
+              <w:tabs>
+                <w:tab w:val="left" w:pos="986"/>
+              </w:tabs>
+            </w:pPr>
+            <w:r>
+              <w:t>- T</w:t>
+            </w:r>
+            <w:r>
+              <w:t>rang hiển thị chi tiết bài đăng (</w:t>
+            </w:r>
+            <w:r>
+              <w:rPr>
+                <w:b/>
+              </w:rPr>
+              <w:t>tus.html</w:t>
+            </w:r>
+            <w:r>
+              <w:t>)</w:t>
             </w:r>
           </w:p>
         </w:tc>
         <w:tc>
           <w:tcPr>
-            <w:tcW w:w="2898" w:type="dxa"/>
+            <w:tcW w:w="1458" w:type="dxa"/>
             <w:vMerge w:val="restart"/>
           </w:tcPr>
           <w:p>
@@ -1958,7 +2078,14 @@
                 <w:rFonts w:ascii="Calibri" w:eastAsia="Calibri" w:hAnsi="Calibri" w:cs="Calibri"/>
                 <w:sz w:val="24"/>
               </w:rPr>
-              <w:t>30%</w:t>
+              <w:t>40</w:t>
+            </w:r>
+            <w:r>
+              <w:rPr>
+                <w:rFonts w:ascii="Calibri" w:eastAsia="Calibri" w:hAnsi="Calibri" w:cs="Calibri"/>
+                <w:sz w:val="24"/>
+              </w:rPr>
+              <w:t>%</w:t>
             </w:r>
           </w:p>
         </w:tc>
@@ -1980,22 +2107,91 @@
         </w:tc>
         <w:tc>
           <w:tcPr>
-            <w:tcW w:w="4590" w:type="dxa"/>
+            <w:tcW w:w="6030" w:type="dxa"/>
           </w:tcPr>
           <w:p>
+            <w:r>
+              <w:rPr>
+                <w:rFonts w:ascii="Calibri" w:eastAsia="Calibri" w:hAnsi="Calibri" w:cs="Calibri"/>
+                <w:sz w:val="24"/>
+              </w:rPr>
+              <w:t>2</w:t>
+            </w:r>
+            <w:r>
+              <w:rPr>
+                <w:rFonts w:ascii="Calibri" w:eastAsia="Calibri" w:hAnsi="Calibri" w:cs="Calibri"/>
+                <w:sz w:val="24"/>
+              </w:rPr>
+              <w:t xml:space="preserve">. </w:t>
+            </w:r>
+            <w:r>
+              <w:t>Xây dựng logic cơ bản cho trang thông tin hồ sơ (</w:t>
+            </w:r>
+            <w:r>
+              <w:rPr>
+                <w:rStyle w:val="Strong"/>
+              </w:rPr>
+              <w:t>thongtinhoso.html</w:t>
+            </w:r>
+            <w:r>
+              <w:t>)</w:t>
+            </w:r>
+            <w:r>
+              <w:t>, trang đ</w:t>
+            </w:r>
+            <w:r>
+              <w:rPr>
+                <w:rStyle w:val="Strong"/>
+                <w:b w:val="0"/>
+              </w:rPr>
+              <w:t>ăng ký</w:t>
+            </w:r>
+            <w:r>
+              <w:t xml:space="preserve"> (</w:t>
+            </w:r>
+            <w:r>
+              <w:rPr>
+                <w:b/>
+              </w:rPr>
+              <w:t>dangky.html</w:t>
+            </w:r>
+            <w:r>
+              <w:t>)</w:t>
+            </w:r>
+            <w:r>
+              <w:t xml:space="preserve">, trang đăng nhập </w:t>
+            </w:r>
+            <w:r>
+              <w:t>(</w:t>
+            </w:r>
+            <w:r>
+              <w:rPr>
+                <w:b/>
+              </w:rPr>
+              <w:t>dangnhap.html</w:t>
+            </w:r>
+            <w:r>
+              <w:t>)</w:t>
+            </w:r>
+            <w:r>
+              <w:t>:</w:t>
+            </w:r>
+          </w:p>
+          <w:p>
             <w:pPr>
-              <w:tabs>
-                <w:tab w:val="left" w:pos="986"/>
-              </w:tabs>
+              <w:rPr>
+                <w:rFonts w:ascii="Calibri" w:eastAsia="Calibri" w:hAnsi="Calibri" w:cs="Calibri"/>
+                <w:sz w:val="24"/>
+              </w:rPr>
             </w:pPr>
             <w:r>
-              <w:t>2. Hỗ trợ xây dựng giao diện trang chủ (</w:t>
-            </w:r>
-            <w:r>
-              <w:rPr>
-                <w:rStyle w:val="Strong"/>
-              </w:rPr>
-              <w:t>index.html</w:t>
+              <w:t>- Đảm bảo danh sách yêu cầu thông tin cơ bản để tích hợp lưu trữ cục bộ (</w:t>
+            </w:r>
+            <w:r>
+              <w:rPr>
+                <w:b/>
+              </w:rPr>
+              <w:t>LocalStorage</w:t>
             </w:r>
             <w:r>
               <w:t>).</w:t>
@@ -2004,7 +2200,275 @@
         </w:tc>
         <w:tc>
           <w:tcPr>
-            <w:tcW w:w="2898" w:type="dxa"/>
+            <w:tcW w:w="1458" w:type="dxa"/>
+            <w:vMerge/>
+          </w:tcPr>
+          <w:p>
+            <w:pPr>
+              <w:rPr>
+                <w:rFonts w:ascii="Calibri" w:eastAsia="Calibri" w:hAnsi="Calibri" w:cs="Calibri"/>
+                <w:sz w:val="24"/>
+              </w:rPr>
+            </w:pPr>
+          </w:p>
+        </w:tc>
+      </w:tr>
+      <w:tr>
+        <w:tc>
+          <w:tcPr>
+            <w:tcW w:w="2088" w:type="dxa"/>
+            <w:vMerge w:val="restart"/>
+          </w:tcPr>
+          <w:p>
+            <w:pPr>
+              <w:rPr>
+                <w:rFonts w:ascii="Calibri" w:eastAsia="Calibri" w:hAnsi="Calibri" w:cs="Calibri"/>
+                <w:sz w:val="24"/>
+              </w:rPr>
+            </w:pPr>
+            <w:r>
+              <w:rPr>
+                <w:rFonts w:ascii="Calibri" w:eastAsia="Calibri" w:hAnsi="Calibri" w:cs="Calibri"/>
+                <w:sz w:val="24"/>
+              </w:rPr>
+              <w:t>Trần Đức Linh</w:t>
+            </w:r>
+          </w:p>
+        </w:tc>
+        <w:tc>
+          <w:tcPr>
+            <w:tcW w:w="6030" w:type="dxa"/>
+          </w:tcPr>
+          <w:p>
+            <w:pPr>
+              <w:rPr>
+                <w:rFonts w:ascii="Calibri" w:eastAsia="Calibri" w:hAnsi="Calibri" w:cs="Calibri"/>
+                <w:sz w:val="24"/>
+              </w:rPr>
+            </w:pPr>
+            <w:r>
+              <w:rPr>
+                <w:rFonts w:ascii="Calibri" w:eastAsia="Calibri" w:hAnsi="Calibri" w:cs="Calibri"/>
+                <w:sz w:val="24"/>
+              </w:rPr>
+              <w:t xml:space="preserve">1. </w:t>
+            </w:r>
+            <w:r>
+              <w:rPr>
+                <w:rStyle w:val="Strong"/>
+                <w:b w:val="0"/>
+              </w:rPr>
+              <w:t>Xây dựng và hoàn thiện</w:t>
+            </w:r>
+            <w:r>
+              <w:rPr>
+                <w:rStyle w:val="Strong"/>
+                <w:b w:val="0"/>
+              </w:rPr>
+              <w:t xml:space="preserve"> </w:t>
+            </w:r>
+            <w:r>
+              <w:rPr>
+                <w:rStyle w:val="Strong"/>
+                <w:b w:val="0"/>
+              </w:rPr>
+              <w:t>logic</w:t>
+            </w:r>
+            <w:r>
+              <w:rPr>
+                <w:rStyle w:val="Strong"/>
+                <w:b w:val="0"/>
+              </w:rPr>
+              <w:t xml:space="preserve"> trang chủ</w:t>
+            </w:r>
+            <w:r>
+              <w:t xml:space="preserve"> (</w:t>
+            </w:r>
+            <w:r>
+              <w:rPr>
+                <w:rStyle w:val="Strong"/>
+              </w:rPr>
+              <w:t>index.html</w:t>
+            </w:r>
+            <w:r>
+              <w:t>):</w:t>
+            </w:r>
+          </w:p>
+          <w:p>
+            <w:pPr>
+              <w:rPr>
+                <w:rFonts w:ascii="Calibri" w:eastAsia="Calibri" w:hAnsi="Calibri" w:cs="Calibri"/>
+                <w:sz w:val="24"/>
+              </w:rPr>
+            </w:pPr>
+            <w:r>
+              <w:rPr>
+                <w:rFonts w:ascii="Calibri" w:eastAsia="Calibri" w:hAnsi="Calibri" w:cs="Calibri"/>
+                <w:sz w:val="24"/>
+              </w:rPr>
+              <w:t xml:space="preserve">- </w:t>
+            </w:r>
+            <w:r>
+              <w:t>Tích hợp banner, menu điều hướng, và hiển thị tin tức chính.</w:t>
+            </w:r>
+          </w:p>
+        </w:tc>
+        <w:tc>
+          <w:tcPr>
+            <w:tcW w:w="1458" w:type="dxa"/>
+            <w:vMerge w:val="restart"/>
+          </w:tcPr>
+          <w:p>
+            <w:pPr>
+              <w:jc w:val="center"/>
+              <w:rPr>
+                <w:rFonts w:ascii="Calibri" w:eastAsia="Calibri" w:hAnsi="Calibri" w:cs="Calibri"/>
+                <w:sz w:val="24"/>
+              </w:rPr>
+            </w:pPr>
+            <w:r>
+              <w:rPr>
+                <w:rFonts w:ascii="Calibri" w:eastAsia="Calibri" w:hAnsi="Calibri" w:cs="Calibri"/>
+                <w:sz w:val="24"/>
+              </w:rPr>
+              <w:t>6</w:t>
+            </w:r>
+            <w:r>
+              <w:rPr>
+                <w:rFonts w:ascii="Calibri" w:eastAsia="Calibri" w:hAnsi="Calibri" w:cs="Calibri"/>
+                <w:sz w:val="24"/>
+              </w:rPr>
+              <w:t>0</w:t>
+            </w:r>
+            <w:r>
+              <w:rPr>
+                <w:rFonts w:ascii="Calibri" w:eastAsia="Calibri" w:hAnsi="Calibri" w:cs="Calibri"/>
+                <w:sz w:val="24"/>
+              </w:rPr>
+              <w:t>%</w:t>
+            </w:r>
+          </w:p>
+        </w:tc>
+      </w:tr>
+      <w:tr>
+        <w:tc>
+          <w:tcPr>
+            <w:tcW w:w="2088" w:type="dxa"/>
+            <w:vMerge/>
+          </w:tcPr>
+          <w:p>
+            <w:pPr>
+              <w:rPr>
+                <w:rFonts w:ascii="Calibri" w:eastAsia="Calibri" w:hAnsi="Calibri" w:cs="Calibri"/>
+                <w:sz w:val="24"/>
+              </w:rPr>
+            </w:pPr>
+          </w:p>
+        </w:tc>
+        <w:tc>
+          <w:tcPr>
+            <w:tcW w:w="6030" w:type="dxa"/>
+          </w:tcPr>
+          <w:p>
+            <w:r>
+              <w:rPr>
+                <w:rFonts w:ascii="Calibri" w:eastAsia="Calibri" w:hAnsi="Calibri" w:cs="Calibri"/>
+                <w:sz w:val="24"/>
+              </w:rPr>
+              <w:t xml:space="preserve">2. </w:t>
+            </w:r>
+            <w:r>
+              <w:t>Thiết kế và xây dựng giao diện các trang còn lại:</w:t>
+            </w:r>
+          </w:p>
+          <w:p>
+            <w:r>
+              <w:t xml:space="preserve">- </w:t>
+            </w:r>
+            <w:r>
+              <w:rPr>
+                <w:rStyle w:val="Strong"/>
+                <w:b w:val="0"/>
+              </w:rPr>
+              <w:t>Trang Đăng tin tuyển sinh</w:t>
+            </w:r>
+            <w:r>
+              <w:t xml:space="preserve"> (</w:t>
+            </w:r>
+            <w:r>
+              <w:rPr>
+                <w:b/>
+              </w:rPr>
+              <w:t>dangtin.html</w:t>
+            </w:r>
+            <w:r>
+              <w:t>).</w:t>
+            </w:r>
+          </w:p>
+          <w:p>
+            <w:r>
+              <w:t>- Trang Quản lý và hiển thị thông tin tài khoản (</w:t>
+            </w:r>
+            <w:r>
+              <w:rPr>
+                <w:b/>
+              </w:rPr>
+              <w:t>thongtintaikhoan.html</w:t>
+            </w:r>
+            <w:r>
+              <w:rPr>
+                <w:b/>
+              </w:rPr>
+              <w:t>, quanlytaikhoan.html</w:t>
+            </w:r>
+            <w:r>
+              <w:t>).</w:t>
+            </w:r>
+          </w:p>
+          <w:p>
+            <w:r>
+              <w:t>- Trang Quản lý và hiển thị thông tin hồ sơ (</w:t>
+            </w:r>
+            <w:r>
+              <w:rPr>
+                <w:b/>
+              </w:rPr>
+              <w:t>thongtinhoso</w:t>
+            </w:r>
+            <w:r>
+              <w:rPr>
+                <w:b/>
+              </w:rPr>
+              <w:t>.html</w:t>
+            </w:r>
+            <w:r>
+              <w:rPr>
+                <w:b/>
+              </w:rPr>
+              <w:t>, quanlyhoso.html</w:t>
+            </w:r>
+            <w:r>
+              <w:t>).</w:t>
+            </w:r>
+          </w:p>
+          <w:p>
+            <w:r>
+              <w:t>- Trang Thông tin tuyển sinh (</w:t>
+            </w:r>
+            <w:r>
+              <w:rPr>
+                <w:b/>
+              </w:rPr>
+              <w:t>tuyensinh.html</w:t>
+            </w:r>
+            <w:r>
+              <w:t>).</w:t>
+            </w:r>
+          </w:p>
+        </w:tc>
+        <w:tc>
+          <w:tcPr>
+            <w:tcW w:w="1458" w:type="dxa"/>
             <w:vMerge/>
           </w:tcPr>
           <w:p>
@@ -2034,34 +2498,56 @@
         </w:tc>
         <w:tc>
           <w:tcPr>
-            <w:tcW w:w="4590" w:type="dxa"/>
+            <w:tcW w:w="6030" w:type="dxa"/>
           </w:tcPr>
           <w:p>
-            <w:r>
+            <w:pPr>
               <w:rPr>
                 <w:rFonts w:ascii="Calibri" w:eastAsia="Calibri" w:hAnsi="Calibri" w:cs="Calibri"/>
                 <w:sz w:val="24"/>
               </w:rPr>
-              <w:t>3</w:t>
-            </w:r>
+            </w:pPr>
             <w:r>
               <w:rPr>
                 <w:rFonts w:ascii="Calibri" w:eastAsia="Calibri" w:hAnsi="Calibri" w:cs="Calibri"/>
                 <w:sz w:val="24"/>
               </w:rPr>
-              <w:t xml:space="preserve">. </w:t>
-            </w:r>
-            <w:r>
-              <w:t>Xây dựng logic cơ bản cho trang thông tin hồ sơ (</w:t>
-            </w:r>
-            <w:r>
-              <w:rPr>
-                <w:rStyle w:val="Strong"/>
+              <w:t xml:space="preserve">3. </w:t>
+            </w:r>
+            <w:r>
+              <w:t>Xây dựng logic và chức năng chính cho tất cả các trang:</w:t>
+            </w:r>
+            <w:r>
+              <w:br/>
+            </w:r>
+            <w:r>
+              <w:rPr>
+                <w:rFonts w:ascii="Calibri" w:eastAsia="Calibri" w:hAnsi="Calibri" w:cs="Calibri"/>
+                <w:sz w:val="24"/>
+              </w:rPr>
+              <w:t xml:space="preserve">- </w:t>
+            </w:r>
+            <w:r>
+              <w:rPr>
+                <w:rFonts w:ascii="Calibri" w:eastAsia="Calibri" w:hAnsi="Calibri" w:cs="Calibri"/>
+                <w:sz w:val="24"/>
+              </w:rPr>
+              <w:t>Hoàn thiện logic trang Thông tin hồ sơ (</w:t>
+            </w:r>
+            <w:r>
+              <w:rPr>
+                <w:rFonts w:ascii="Calibri" w:eastAsia="Calibri" w:hAnsi="Calibri" w:cs="Calibri"/>
+                <w:b/>
+                <w:sz w:val="24"/>
               </w:rPr>
               <w:t>thongtinhoso.html</w:t>
             </w:r>
             <w:r>
-              <w:t>):</w:t>
+              <w:rPr>
+                <w:rFonts w:ascii="Calibri" w:eastAsia="Calibri" w:hAnsi="Calibri" w:cs="Calibri"/>
+                <w:sz w:val="24"/>
+              </w:rPr>
+              <w:t>).</w:t>
             </w:r>
           </w:p>
           <w:p>
@@ -2072,452 +2558,89 @@
               </w:rPr>
             </w:pPr>
             <w:r>
-              <w:t>- Đảm bảo danh sách yêu cầu thông tin cơ bản để tích hợp lưu trữ cục bộ (LocalStorage).</w:t>
+              <w:rPr>
+                <w:rFonts w:ascii="Calibri" w:eastAsia="Calibri" w:hAnsi="Calibri" w:cs="Calibri"/>
+                <w:sz w:val="24"/>
+              </w:rPr>
+              <w:t xml:space="preserve">- </w:t>
+            </w:r>
+            <w:r>
+              <w:rPr>
+                <w:rFonts w:ascii="Calibri" w:eastAsia="Calibri" w:hAnsi="Calibri" w:cs="Calibri"/>
+                <w:sz w:val="24"/>
+              </w:rPr>
+              <w:t>Logic quản lý tài khoản</w:t>
+            </w:r>
+            <w:r>
+              <w:rPr>
+                <w:rFonts w:ascii="Calibri" w:eastAsia="Calibri" w:hAnsi="Calibri" w:cs="Calibri"/>
+                <w:sz w:val="24"/>
+              </w:rPr>
+              <w:t>, hồ sơ thí sinh</w:t>
+            </w:r>
+          </w:p>
+          <w:p>
+            <w:pPr>
+              <w:rPr>
+                <w:rFonts w:ascii="Calibri" w:eastAsia="Calibri" w:hAnsi="Calibri" w:cs="Calibri"/>
+                <w:sz w:val="24"/>
+              </w:rPr>
+            </w:pPr>
+            <w:r>
+              <w:rPr>
+                <w:rFonts w:ascii="Calibri" w:eastAsia="Calibri" w:hAnsi="Calibri" w:cs="Calibri"/>
+                <w:sz w:val="24"/>
+              </w:rPr>
+              <w:t xml:space="preserve">- </w:t>
+            </w:r>
+            <w:r>
+              <w:rPr>
+                <w:rFonts w:ascii="Calibri" w:eastAsia="Calibri" w:hAnsi="Calibri" w:cs="Calibri"/>
+                <w:sz w:val="24"/>
+              </w:rPr>
+              <w:t>Đăng tin tuyển sinh với tính năng xem trước</w:t>
+            </w:r>
+            <w:r>
+              <w:rPr>
+                <w:rFonts w:ascii="Calibri" w:eastAsia="Calibri" w:hAnsi="Calibri" w:cs="Calibri"/>
+                <w:sz w:val="24"/>
+              </w:rPr>
+              <w:t>, sửa, xóa</w:t>
+            </w:r>
+            <w:r>
+              <w:rPr>
+                <w:rFonts w:ascii="Calibri" w:eastAsia="Calibri" w:hAnsi="Calibri" w:cs="Calibri"/>
+                <w:sz w:val="24"/>
+              </w:rPr>
+              <w:t xml:space="preserve"> và lưu nội dung.</w:t>
+            </w:r>
+          </w:p>
+          <w:p>
+            <w:pPr>
+              <w:rPr>
+                <w:rFonts w:ascii="Calibri" w:eastAsia="Calibri" w:hAnsi="Calibri" w:cs="Calibri"/>
+                <w:sz w:val="24"/>
+              </w:rPr>
+            </w:pPr>
+            <w:r>
+              <w:rPr>
+                <w:rFonts w:ascii="Calibri" w:eastAsia="Calibri" w:hAnsi="Calibri" w:cs="Calibri"/>
+                <w:sz w:val="24"/>
+              </w:rPr>
+              <w:t xml:space="preserve">- </w:t>
+            </w:r>
+            <w:r>
+              <w:rPr>
+                <w:rFonts w:ascii="Calibri" w:eastAsia="Calibri" w:hAnsi="Calibri" w:cs="Calibri"/>
+                <w:sz w:val="24"/>
+              </w:rPr>
+              <w:t>Form liên hệ với kiểm tra và gửi thông báo xác nhận.</w:t>
             </w:r>
           </w:p>
         </w:tc>
         <w:tc>
           <w:tcPr>
-            <w:tcW w:w="2898" w:type="dxa"/>
-            <w:vMerge/>
-          </w:tcPr>
-          <w:p>
-            <w:pPr>
-              <w:rPr>
-                <w:rFonts w:ascii="Calibri" w:eastAsia="Calibri" w:hAnsi="Calibri" w:cs="Calibri"/>
-                <w:sz w:val="24"/>
-              </w:rPr>
-            </w:pPr>
-          </w:p>
-        </w:tc>
-      </w:tr>
-      <w:tr>
-        <w:tc>
-          <w:tcPr>
-            <w:tcW w:w="2088" w:type="dxa"/>
-            <w:vMerge w:val="restart"/>
-          </w:tcPr>
-          <w:p>
-            <w:pPr>
-              <w:rPr>
-                <w:rFonts w:ascii="Calibri" w:eastAsia="Calibri" w:hAnsi="Calibri" w:cs="Calibri"/>
-                <w:sz w:val="24"/>
-              </w:rPr>
-            </w:pPr>
-            <w:r>
-              <w:rPr>
-                <w:rFonts w:ascii="Calibri" w:eastAsia="Calibri" w:hAnsi="Calibri" w:cs="Calibri"/>
-                <w:sz w:val="24"/>
-              </w:rPr>
-              <w:t>Trần Đức Linh</w:t>
-            </w:r>
-          </w:p>
-        </w:tc>
-        <w:tc>
-          <w:tcPr>
-            <w:tcW w:w="4590" w:type="dxa"/>
-          </w:tcPr>
-          <w:p>
-            <w:r>
-              <w:rPr>
-                <w:rFonts w:ascii="Calibri" w:eastAsia="Calibri" w:hAnsi="Calibri" w:cs="Calibri"/>
-                <w:sz w:val="24"/>
-              </w:rPr>
-              <w:t xml:space="preserve">1. </w:t>
-            </w:r>
-            <w:r>
-              <w:rPr>
-                <w:rStyle w:val="Strong"/>
-                <w:b w:val="0"/>
-              </w:rPr>
-              <w:t>Xây dựng và hoàn thiện giao diện trang chủ</w:t>
-            </w:r>
-            <w:r>
-              <w:t xml:space="preserve"> (</w:t>
-            </w:r>
-            <w:r>
-              <w:rPr>
-                <w:rStyle w:val="Strong"/>
-              </w:rPr>
-              <w:t>index.html</w:t>
-            </w:r>
-            <w:r>
-              <w:t>):</w:t>
-            </w:r>
-          </w:p>
-          <w:p>
-            <w:r>
-              <w:rPr>
-                <w:rFonts w:ascii="Calibri" w:eastAsia="Calibri" w:hAnsi="Calibri" w:cs="Calibri"/>
-                <w:sz w:val="24"/>
-              </w:rPr>
-              <w:t xml:space="preserve">- </w:t>
-            </w:r>
-            <w:r>
-              <w:t>Thiết kế và cấu trúc toàn bộ nội dung trang.</w:t>
-            </w:r>
-          </w:p>
-          <w:p>
-            <w:pPr>
-              <w:rPr>
-                <w:rFonts w:ascii="Calibri" w:eastAsia="Calibri" w:hAnsi="Calibri" w:cs="Calibri"/>
-                <w:sz w:val="24"/>
-              </w:rPr>
-            </w:pPr>
-            <w:r>
-              <w:rPr>
-                <w:rFonts w:ascii="Calibri" w:eastAsia="Calibri" w:hAnsi="Calibri" w:cs="Calibri"/>
-                <w:sz w:val="24"/>
-              </w:rPr>
-              <w:t xml:space="preserve">- </w:t>
-            </w:r>
-            <w:r>
-              <w:t>Tích hợp banner, menu điều hướng, và hiển thị tin tức chính.</w:t>
-            </w:r>
-          </w:p>
-        </w:tc>
-        <w:tc>
-          <w:tcPr>
-            <w:tcW w:w="2898" w:type="dxa"/>
-            <w:vMerge w:val="restart"/>
-          </w:tcPr>
-          <w:p>
-            <w:pPr>
-              <w:jc w:val="center"/>
-              <w:rPr>
-                <w:rFonts w:ascii="Calibri" w:eastAsia="Calibri" w:hAnsi="Calibri" w:cs="Calibri"/>
-                <w:sz w:val="24"/>
-              </w:rPr>
-            </w:pPr>
-            <w:r>
-              <w:rPr>
-                <w:rFonts w:ascii="Calibri" w:eastAsia="Calibri" w:hAnsi="Calibri" w:cs="Calibri"/>
-                <w:sz w:val="24"/>
-              </w:rPr>
-              <w:t>70%</w:t>
-            </w:r>
-          </w:p>
-        </w:tc>
-      </w:tr>
-      <w:tr>
-        <w:tc>
-          <w:tcPr>
-            <w:tcW w:w="2088" w:type="dxa"/>
-            <w:vMerge/>
-          </w:tcPr>
-          <w:p>
-            <w:pPr>
-              <w:rPr>
-                <w:rFonts w:ascii="Calibri" w:eastAsia="Calibri" w:hAnsi="Calibri" w:cs="Calibri"/>
-                <w:sz w:val="24"/>
-              </w:rPr>
-            </w:pPr>
-          </w:p>
-        </w:tc>
-        <w:tc>
-          <w:tcPr>
-            <w:tcW w:w="4590" w:type="dxa"/>
-          </w:tcPr>
-          <w:p>
-            <w:r>
-              <w:rPr>
-                <w:rFonts w:ascii="Calibri" w:eastAsia="Calibri" w:hAnsi="Calibri" w:cs="Calibri"/>
-                <w:sz w:val="24"/>
-              </w:rPr>
-              <w:t xml:space="preserve">2. </w:t>
-            </w:r>
-            <w:r>
-              <w:t>Thiết kế và xây dựng giao diện các trang còn lại:</w:t>
-            </w:r>
-          </w:p>
-          <w:p>
-            <w:r>
-              <w:t xml:space="preserve">- </w:t>
-            </w:r>
-            <w:r>
-              <w:rPr>
-                <w:rStyle w:val="Strong"/>
-                <w:b w:val="0"/>
-              </w:rPr>
-              <w:t>Trang Đăng tin tuyển sinh</w:t>
-            </w:r>
-            <w:r>
-              <w:t xml:space="preserve"> (</w:t>
-            </w:r>
-            <w:r>
-              <w:rPr>
-                <w:b/>
-              </w:rPr>
-              <w:t>dangtin.html</w:t>
-            </w:r>
-            <w:r>
-              <w:t>).</w:t>
-            </w:r>
-          </w:p>
-          <w:p>
-            <w:r>
-              <w:t>- Trang Liên hệ (l</w:t>
-            </w:r>
-            <w:r>
-              <w:rPr>
-                <w:b/>
-              </w:rPr>
-              <w:t>ienhe.html</w:t>
-            </w:r>
-            <w:r>
-              <w:t>).</w:t>
-            </w:r>
-          </w:p>
-          <w:p>
-            <w:r>
-              <w:t>- Trang Quản lý và hiển thị thông tin tài khoản (</w:t>
-            </w:r>
-            <w:r>
-              <w:rPr>
-                <w:b/>
-              </w:rPr>
-              <w:t>thongtintaikhoan.html</w:t>
-            </w:r>
-            <w:r>
-              <w:rPr>
-                <w:b/>
-              </w:rPr>
-              <w:t>, quanlytaikhoan.html</w:t>
-            </w:r>
-            <w:r>
-              <w:t>).</w:t>
-            </w:r>
-          </w:p>
-          <w:p>
-            <w:r>
-              <w:t>- Trang Quản lý và hiển thị thông tin hồ sơ (</w:t>
-            </w:r>
-            <w:r>
-              <w:rPr>
-                <w:b/>
-              </w:rPr>
-              <w:t>thongtinhoso</w:t>
-            </w:r>
-            <w:r>
-              <w:rPr>
-                <w:b/>
-              </w:rPr>
-              <w:t>.html</w:t>
-            </w:r>
-            <w:r>
-              <w:rPr>
-                <w:b/>
-              </w:rPr>
-              <w:t>, quanlyhoso.html</w:t>
-            </w:r>
-            <w:r>
-              <w:t>).</w:t>
-            </w:r>
-          </w:p>
-          <w:p>
-            <w:r>
-              <w:t>- Trang Thông tin tuyển sinh (</w:t>
-            </w:r>
-            <w:r>
-              <w:rPr>
-                <w:b/>
-              </w:rPr>
-              <w:t>tuyensinh.html</w:t>
-            </w:r>
-            <w:r>
-              <w:t>).</w:t>
-            </w:r>
-          </w:p>
-          <w:p>
-            <w:r>
-              <w:t>- Trang hiển thị chi tiết bài dăng (</w:t>
-            </w:r>
-            <w:r>
-              <w:rPr>
-                <w:b/>
-              </w:rPr>
-              <w:t>tus.html</w:t>
-            </w:r>
-            <w:r>
-              <w:t>)</w:t>
-            </w:r>
-          </w:p>
-        </w:tc>
-        <w:tc>
-          <w:tcPr>
-            <w:tcW w:w="2898" w:type="dxa"/>
-            <w:vMerge/>
-          </w:tcPr>
-          <w:p>
-            <w:pPr>
-              <w:rPr>
-                <w:rFonts w:ascii="Calibri" w:eastAsia="Calibri" w:hAnsi="Calibri" w:cs="Calibri"/>
-                <w:sz w:val="24"/>
-              </w:rPr>
-            </w:pPr>
-          </w:p>
-        </w:tc>
-      </w:tr>
-      <w:tr>
-        <w:tc>
-          <w:tcPr>
-            <w:tcW w:w="2088" w:type="dxa"/>
-            <w:vMerge/>
-          </w:tcPr>
-          <w:p>
-            <w:pPr>
-              <w:rPr>
-                <w:rFonts w:ascii="Calibri" w:eastAsia="Calibri" w:hAnsi="Calibri" w:cs="Calibri"/>
-                <w:sz w:val="24"/>
-              </w:rPr>
-            </w:pPr>
-          </w:p>
-        </w:tc>
-        <w:tc>
-          <w:tcPr>
-            <w:tcW w:w="4590" w:type="dxa"/>
-          </w:tcPr>
-          <w:p>
-            <w:pPr>
-              <w:rPr>
-                <w:rFonts w:ascii="Calibri" w:eastAsia="Calibri" w:hAnsi="Calibri" w:cs="Calibri"/>
-                <w:sz w:val="24"/>
-              </w:rPr>
-            </w:pPr>
-            <w:r>
-              <w:rPr>
-                <w:rFonts w:ascii="Calibri" w:eastAsia="Calibri" w:hAnsi="Calibri" w:cs="Calibri"/>
-                <w:sz w:val="24"/>
-              </w:rPr>
-              <w:t xml:space="preserve">3. </w:t>
-            </w:r>
-            <w:r>
-              <w:t>Xây dựng logic và chức năng chính cho tất cả các trang:</w:t>
-            </w:r>
-            <w:r>
-              <w:br/>
-            </w:r>
-            <w:r>
-              <w:rPr>
-                <w:rFonts w:ascii="Calibri" w:eastAsia="Calibri" w:hAnsi="Calibri" w:cs="Calibri"/>
-                <w:sz w:val="24"/>
-              </w:rPr>
-              <w:t xml:space="preserve">- </w:t>
-            </w:r>
-            <w:r>
-              <w:rPr>
-                <w:rFonts w:ascii="Calibri" w:eastAsia="Calibri" w:hAnsi="Calibri" w:cs="Calibri"/>
-                <w:sz w:val="24"/>
-              </w:rPr>
-              <w:t>Hoàn thiện logic trang Thông tin hồ sơ (</w:t>
-            </w:r>
-            <w:r>
-              <w:rPr>
-                <w:rFonts w:ascii="Calibri" w:eastAsia="Calibri" w:hAnsi="Calibri" w:cs="Calibri"/>
-                <w:b/>
-                <w:sz w:val="24"/>
-              </w:rPr>
-              <w:t>thongtinhoso.html</w:t>
-            </w:r>
-            <w:r>
-              <w:rPr>
-                <w:rFonts w:ascii="Calibri" w:eastAsia="Calibri" w:hAnsi="Calibri" w:cs="Calibri"/>
-                <w:sz w:val="24"/>
-              </w:rPr>
-              <w:t>).</w:t>
-            </w:r>
-          </w:p>
-          <w:p>
-            <w:pPr>
-              <w:rPr>
-                <w:rFonts w:ascii="Calibri" w:eastAsia="Calibri" w:hAnsi="Calibri" w:cs="Calibri"/>
-                <w:sz w:val="24"/>
-              </w:rPr>
-            </w:pPr>
-            <w:r>
-              <w:rPr>
-                <w:rFonts w:ascii="Calibri" w:eastAsia="Calibri" w:hAnsi="Calibri" w:cs="Calibri"/>
-                <w:sz w:val="24"/>
-              </w:rPr>
-              <w:t xml:space="preserve">- </w:t>
-            </w:r>
-            <w:r>
-              <w:rPr>
-                <w:rFonts w:ascii="Calibri" w:eastAsia="Calibri" w:hAnsi="Calibri" w:cs="Calibri"/>
-                <w:sz w:val="24"/>
-              </w:rPr>
-              <w:t>Logic quản lý tài khoản</w:t>
-            </w:r>
-            <w:r>
-              <w:rPr>
-                <w:rFonts w:ascii="Calibri" w:eastAsia="Calibri" w:hAnsi="Calibri" w:cs="Calibri"/>
-                <w:sz w:val="24"/>
-              </w:rPr>
-              <w:t>, hồ sơ thí sinh</w:t>
-            </w:r>
-          </w:p>
-          <w:p>
-            <w:pPr>
-              <w:rPr>
-                <w:rFonts w:ascii="Calibri" w:eastAsia="Calibri" w:hAnsi="Calibri" w:cs="Calibri"/>
-                <w:sz w:val="24"/>
-              </w:rPr>
-            </w:pPr>
-            <w:r>
-              <w:rPr>
-                <w:rFonts w:ascii="Calibri" w:eastAsia="Calibri" w:hAnsi="Calibri" w:cs="Calibri"/>
-                <w:sz w:val="24"/>
-              </w:rPr>
-              <w:t xml:space="preserve">- </w:t>
-            </w:r>
-            <w:r>
-              <w:rPr>
-                <w:rFonts w:ascii="Calibri" w:eastAsia="Calibri" w:hAnsi="Calibri" w:cs="Calibri"/>
-                <w:sz w:val="24"/>
-              </w:rPr>
-              <w:t>Đăng tin tuyển sinh với tính năng xem trước</w:t>
-            </w:r>
-            <w:r>
-              <w:rPr>
-                <w:rFonts w:ascii="Calibri" w:eastAsia="Calibri" w:hAnsi="Calibri" w:cs="Calibri"/>
-                <w:sz w:val="24"/>
-              </w:rPr>
-              <w:t>, sửa, xóa</w:t>
-            </w:r>
-            <w:r>
-              <w:rPr>
-                <w:rFonts w:ascii="Calibri" w:eastAsia="Calibri" w:hAnsi="Calibri" w:cs="Calibri"/>
-                <w:sz w:val="24"/>
-              </w:rPr>
-              <w:t xml:space="preserve"> và lưu nội dung.</w:t>
-            </w:r>
-          </w:p>
-          <w:p>
-            <w:pPr>
-              <w:rPr>
-                <w:rFonts w:ascii="Calibri" w:eastAsia="Calibri" w:hAnsi="Calibri" w:cs="Calibri"/>
-                <w:sz w:val="24"/>
-              </w:rPr>
-            </w:pPr>
-            <w:r>
-              <w:rPr>
-                <w:rFonts w:ascii="Calibri" w:eastAsia="Calibri" w:hAnsi="Calibri" w:cs="Calibri"/>
-                <w:sz w:val="24"/>
-              </w:rPr>
-              <w:t xml:space="preserve">- </w:t>
-            </w:r>
-            <w:r>
-              <w:rPr>
-                <w:rFonts w:ascii="Calibri" w:eastAsia="Calibri" w:hAnsi="Calibri" w:cs="Calibri"/>
-                <w:sz w:val="24"/>
-              </w:rPr>
-              <w:t>Form liên hệ với kiểm tra và gửi thông báo xác nhận.</w:t>
-            </w:r>
-          </w:p>
-        </w:tc>
-        <w:tc>
-          <w:tcPr>
-            <w:tcW w:w="2898" w:type="dxa"/>
+            <w:tcW w:w="1458" w:type="dxa"/>
             <w:vMerge/>
           </w:tcPr>
           <w:p>
@@ -2575,8 +2698,6 @@
         </w:rPr>
         <w:t>11</w:t>
       </w:r>
-      <w:bookmarkStart w:id="0" w:name="_GoBack"/>
-      <w:bookmarkEnd w:id="0"/>
       <w:r>
         <w:rPr>
           <w:rFonts w:ascii="Calibri" w:eastAsia="Calibri" w:hAnsi="Calibri" w:cs="Calibri"/>
@@ -2591,19 +2712,19 @@
         <w:jc w:val="center"/>
         <w:rPr>
           <w:rFonts w:ascii="Calibri" w:eastAsia="Calibri" w:hAnsi="Calibri" w:cs="Calibri"/>
-          <w:b/>
           <w:sz w:val="24"/>
         </w:rPr>
       </w:pPr>
+      <w:bookmarkStart w:id="0" w:name="_GoBack"/>
       <w:r>
         <w:rPr>
           <w:rFonts w:ascii="Calibri" w:eastAsia="Calibri" w:hAnsi="Calibri" w:cs="Calibri"/>
-          <w:b/>
           <w:sz w:val="24"/>
         </w:rPr>
         <w:t xml:space="preserve">Đại diện nhóm </w:t>
       </w:r>
     </w:p>
+    <w:bookmarkEnd w:id="0"/>
     <w:p>
       <w:pPr>
         <w:ind w:left="5760"/>
@@ -5776,4 +5897,16 @@
     </a:ext>
   </a:extLst>
 </a:theme>
+</file>
+
+<file path=customXml/item1.xml><?xml version="1.0" encoding="utf-8"?>
+<b:Sources xmlns:b="http://schemas.openxmlformats.org/officeDocument/2006/bibliography" xmlns="http://schemas.openxmlformats.org/officeDocument/2006/bibliography" SelectedStyle="\APASixthEditionOfficeOnline.xsl" StyleName="APA" Version="6"/>
+</file>
+
+<file path=customXml/itemProps1.xml><?xml version="1.0" encoding="utf-8"?>
+<ds:datastoreItem xmlns:ds="http://schemas.openxmlformats.org/officeDocument/2006/customXml" ds:itemID="{54ADB890-CAAA-4FDA-AAB5-4FC6845D0100}">
+  <ds:schemaRefs>
+    <ds:schemaRef ds:uri="http://schemas.openxmlformats.org/officeDocument/2006/bibliography"/>
+  </ds:schemaRefs>
+</ds:datastoreItem>
 </file>
--- a/Nhóm 02.5 - Báo cáo sản phẩm cuối kì lập trình web .docx
+++ b/Nhóm 02.5 - Báo cáo sản phẩm cuối kì lập trình web .docx
@@ -697,7 +697,19 @@
         <w:rPr>
           <w:b/>
         </w:rPr>
-        <w:t>Trang chủ (index)</w:t>
+        <w:t>Trang chủ (index</w:t>
+      </w:r>
+      <w:r>
+        <w:rPr>
+          <w:b/>
+        </w:rPr>
+        <w:t>.html, trangchu.html</w:t>
+      </w:r>
+      <w:r>
+        <w:rPr>
+          <w:b/>
+        </w:rPr>
+        <w:t>)</w:t>
       </w:r>
     </w:p>
     <w:p>
@@ -771,6 +783,35 @@
     <w:p>
       <w:pPr>
         <w:pStyle w:val="ListParagraph"/>
+        <w:numPr>
+          <w:ilvl w:val="1"/>
+          <w:numId w:val="7"/>
+        </w:numPr>
+      </w:pPr>
+      <w:bookmarkStart w:id="0" w:name="_GoBack"/>
+      <w:r>
+        <w:t xml:space="preserve">Khi người dùng đăng nhập và đã có tài khoản sẽ vào trang </w:t>
+      </w:r>
+      <w:r>
+        <w:rPr>
+          <w:b/>
+        </w:rPr>
+        <w:t>trangchu.html</w:t>
+      </w:r>
+      <w:r>
+        <w:t xml:space="preserve">, nếu là khách khi ấn trang chủ sẽ vào trang </w:t>
+      </w:r>
+      <w:r>
+        <w:rPr>
+          <w:b/>
+        </w:rPr>
+        <w:t>index.html</w:t>
+      </w:r>
+    </w:p>
+    <w:bookmarkEnd w:id="0"/>
+    <w:p>
+      <w:pPr>
+        <w:pStyle w:val="ListParagraph"/>
         <w:ind w:left="1440"/>
       </w:pPr>
     </w:p>
@@ -807,6 +848,7 @@
         </w:numPr>
       </w:pPr>
       <w:r>
+        <w:lastRenderedPageBreak/>
         <w:t>Mô tả:</w:t>
       </w:r>
     </w:p>
@@ -1301,6 +1343,7 @@
         <w:pStyle w:val="ListParagraph"/>
       </w:pPr>
       <w:r>
+        <w:lastRenderedPageBreak/>
         <w:t>Trang này dành cho người dùng và quản trị viên xem, chỉnh sửa hoặc cập nhật hồ sơ cá nhân liên quan đến việc tuyển sinh.</w:t>
       </w:r>
     </w:p>
@@ -1325,7 +1368,6 @@
         </w:numPr>
       </w:pPr>
       <w:r>
-        <w:lastRenderedPageBreak/>
         <w:t>Hiển thị các thông tin cá nhân như tên, ngày sinh, mã hồ sơ, ngành học đăng ký</w:t>
       </w:r>
       <w:r>
@@ -1994,10 +2036,7 @@
               </w:tabs>
             </w:pPr>
             <w:r>
-              <w:t xml:space="preserve">- Trang </w:t>
-            </w:r>
-            <w:r>
-              <w:t>chủ (</w:t>
+              <w:t>- Trang chủ (</w:t>
             </w:r>
             <w:r>
               <w:rPr>
@@ -2016,10 +2055,7 @@
               </w:tabs>
             </w:pPr>
             <w:r>
-              <w:t>- T</w:t>
-            </w:r>
-            <w:r>
-              <w:t>rang liên hệ (</w:t>
+              <w:t>- Trang liên hệ (</w:t>
             </w:r>
             <w:r>
               <w:rPr>
@@ -2044,10 +2080,7 @@
               </w:tabs>
             </w:pPr>
             <w:r>
-              <w:t>- T</w:t>
-            </w:r>
-            <w:r>
-              <w:t>rang hiển thị chi tiết bài đăng (</w:t>
+              <w:t>- Trang hiển thị chi tiết bài đăng (</w:t>
             </w:r>
             <w:r>
               <w:rPr>
@@ -2156,13 +2189,7 @@
               <w:t>dangky.html</w:t>
             </w:r>
             <w:r>
-              <w:t>)</w:t>
-            </w:r>
-            <w:r>
-              <w:t xml:space="preserve">, trang đăng nhập </w:t>
-            </w:r>
-            <w:r>
-              <w:t>(</w:t>
+              <w:t>), trang đăng nhập (</w:t>
             </w:r>
             <w:r>
               <w:rPr>
@@ -2715,7 +2742,6 @@
           <w:sz w:val="24"/>
         </w:rPr>
       </w:pPr>
-      <w:bookmarkStart w:id="0" w:name="_GoBack"/>
       <w:r>
         <w:rPr>
           <w:rFonts w:ascii="Calibri" w:eastAsia="Calibri" w:hAnsi="Calibri" w:cs="Calibri"/>
@@ -2724,7 +2750,6 @@
         <w:t xml:space="preserve">Đại diện nhóm </w:t>
       </w:r>
     </w:p>
-    <w:bookmarkEnd w:id="0"/>
     <w:p>
       <w:pPr>
         <w:ind w:left="5760"/>
@@ -5904,7 +5929,7 @@
 </file>
 
 <file path=customXml/itemProps1.xml><?xml version="1.0" encoding="utf-8"?>
-<ds:datastoreItem xmlns:ds="http://schemas.openxmlformats.org/officeDocument/2006/customXml" ds:itemID="{54ADB890-CAAA-4FDA-AAB5-4FC6845D0100}">
+<ds:datastoreItem xmlns:ds="http://schemas.openxmlformats.org/officeDocument/2006/customXml" ds:itemID="{E9AA0034-8C31-4028-BCA4-4A5310211722}">
   <ds:schemaRefs>
     <ds:schemaRef ds:uri="http://schemas.openxmlformats.org/officeDocument/2006/bibliography"/>
   </ds:schemaRefs>
